--- a/NUCLEO-F401RE/contents/8. Analog Interfacing/ADCBatteryVoltageMonitor_lab_sol.docx
+++ b/NUCLEO-F401RE/contents/8. Analog Interfacing/ADCBatteryVoltageMonitor_lab_sol.docx
@@ -839,12 +839,10 @@
           <w:b/>
         </w:rPr>
         <w:sectPr>
-          <w:headerReference w:type="even" r:id="rId8"/>
-          <w:headerReference w:type="default" r:id="rId9"/>
-          <w:footerReference w:type="even" r:id="rId10"/>
-          <w:footerReference w:type="default" r:id="rId11"/>
-          <w:headerReference w:type="first" r:id="rId12"/>
-          <w:footerReference w:type="first" r:id="rId13"/>
+          <w:headerReference w:type="default" r:id="rId8"/>
+          <w:footerReference w:type="default" r:id="rId9"/>
+          <w:headerReference w:type="first" r:id="rId10"/>
+          <w:footerReference w:type="first" r:id="rId11"/>
           <w:pgSz w:w="11906" w:h="16838"/>
           <w:pgMar w:top="1560" w:right="1440" w:bottom="1440" w:left="1440" w:header="142" w:footer="708" w:gutter="0"/>
           <w:pgNumType w:start="0"/>
@@ -1030,7 +1028,7 @@
         </w:rPr>
         <w:t xml:space="preserve">For more information, click </w:t>
       </w:r>
-      <w:hyperlink r:id="rId14" w:history="1">
+      <w:hyperlink r:id="rId12" w:history="1">
         <w:r>
           <w:rPr>
             <w:rStyle w:val="Hyperlink"/>
@@ -1122,7 +1120,7 @@
                     </pic:cNvPicPr>
                   </pic:nvPicPr>
                   <pic:blipFill>
-                    <a:blip r:embed="rId15">
+                    <a:blip r:embed="rId13">
                       <a:extLst>
                         <a:ext uri="{28A0092B-C50C-407E-A947-70E740481C1C}">
                           <a14:useLocalDpi xmlns:a14="http://schemas.microsoft.com/office/drawing/2010/main" val="0"/>
@@ -1163,14 +1161,27 @@
       <w:r>
         <w:t xml:space="preserve">Figure </w:t>
       </w:r>
-      <w:fldSimple w:instr=" SEQ Figure \* ARABIC ">
-        <w:r>
-          <w:rPr>
-            <w:noProof/>
-          </w:rPr>
-          <w:t>1</w:t>
-        </w:r>
-      </w:fldSimple>
+      <w:r>
+        <w:fldChar w:fldCharType="begin"/>
+      </w:r>
+      <w:r>
+        <w:instrText xml:space="preserve"> SEQ Figure \* ARABIC </w:instrText>
+      </w:r>
+      <w:r>
+        <w:fldChar w:fldCharType="separate"/>
+      </w:r>
+      <w:r>
+        <w:rPr>
+          <w:noProof/>
+        </w:rPr>
+        <w:t>1</w:t>
+      </w:r>
+      <w:r>
+        <w:rPr>
+          <w:noProof/>
+        </w:rPr>
+        <w:fldChar w:fldCharType="end"/>
+      </w:r>
       <w:bookmarkEnd w:id="7"/>
       <w:r>
         <w:t>. Nucleo-F401RE pinout.</w:t>
@@ -1194,7 +1205,7 @@
             <wp:cNvGraphicFramePr/>
             <a:graphic xmlns:a="http://schemas.openxmlformats.org/drawingml/2006/main">
               <a:graphicData uri="http://schemas.openxmlformats.org/drawingml/2006/chart">
-                <c:chart xmlns:c="http://schemas.openxmlformats.org/drawingml/2006/chart" xmlns:r="http://schemas.openxmlformats.org/officeDocument/2006/relationships" r:id="rId16"/>
+                <c:chart xmlns:c="http://schemas.openxmlformats.org/drawingml/2006/chart" xmlns:r="http://schemas.openxmlformats.org/officeDocument/2006/relationships" r:id="rId14"/>
               </a:graphicData>
             </a:graphic>
           </wp:inline>
@@ -1210,14 +1221,27 @@
       <w:r>
         <w:t xml:space="preserve">Figure </w:t>
       </w:r>
-      <w:fldSimple w:instr=" SEQ Figure \* ARABIC ">
-        <w:r>
-          <w:rPr>
-            <w:noProof/>
-          </w:rPr>
-          <w:t>2</w:t>
-        </w:r>
-      </w:fldSimple>
+      <w:r>
+        <w:fldChar w:fldCharType="begin"/>
+      </w:r>
+      <w:r>
+        <w:instrText xml:space="preserve"> SEQ Figure \* ARABIC </w:instrText>
+      </w:r>
+      <w:r>
+        <w:fldChar w:fldCharType="separate"/>
+      </w:r>
+      <w:r>
+        <w:rPr>
+          <w:noProof/>
+        </w:rPr>
+        <w:t>2</w:t>
+      </w:r>
+      <w:r>
+        <w:rPr>
+          <w:noProof/>
+        </w:rPr>
+        <w:fldChar w:fldCharType="end"/>
+      </w:r>
       <w:bookmarkEnd w:id="8"/>
       <w:r>
         <w:t xml:space="preserve">. Typical lithium coin cell </w:t>
@@ -1291,7 +1315,7 @@
                     <pic:cNvPicPr/>
                   </pic:nvPicPr>
                   <pic:blipFill rotWithShape="1">
-                    <a:blip r:embed="rId17"/>
+                    <a:blip r:embed="rId15"/>
                     <a:srcRect l="30632" t="27500" r="49914" b="54807"/>
                     <a:stretch/>
                   </pic:blipFill>
@@ -1328,14 +1352,27 @@
       <w:r>
         <w:t xml:space="preserve">Figure </w:t>
       </w:r>
-      <w:fldSimple w:instr=" SEQ Figure \* ARABIC ">
-        <w:r>
-          <w:rPr>
-            <w:noProof/>
-          </w:rPr>
-          <w:t>3</w:t>
-        </w:r>
-      </w:fldSimple>
+      <w:r>
+        <w:fldChar w:fldCharType="begin"/>
+      </w:r>
+      <w:r>
+        <w:instrText xml:space="preserve"> SEQ Figure \* ARABIC </w:instrText>
+      </w:r>
+      <w:r>
+        <w:fldChar w:fldCharType="separate"/>
+      </w:r>
+      <w:r>
+        <w:rPr>
+          <w:noProof/>
+        </w:rPr>
+        <w:t>3</w:t>
+      </w:r>
+      <w:r>
+        <w:rPr>
+          <w:noProof/>
+        </w:rPr>
+        <w:fldChar w:fldCharType="end"/>
+      </w:r>
       <w:bookmarkEnd w:id="9"/>
       <w:r>
         <w:t>. Voltage divider</w:t>
@@ -1405,7 +1442,15 @@
         <w:t></w:t>
       </w:r>
       <w:r>
-        <w:t xml:space="preserve">A), limiting additional battery discharge. Also, note that we can change the resistor ratio to read the different voltages from different types of battery (e.g. lithium ion, lead acid, nickel metal hydride) or buses. </w:t>
+        <w:t>A), limiting additional battery discharge. Also, note that we can change the resistor ratio to read the different voltages from different types of battery (</w:t>
+      </w:r>
+      <w:proofErr w:type="gramStart"/>
+      <w:r>
+        <w:t>e.g.</w:t>
+      </w:r>
+      <w:proofErr w:type="gramEnd"/>
+      <w:r>
+        <w:t xml:space="preserve"> lithium ion, lead acid, nickel metal hydride) or buses. </w:t>
       </w:r>
     </w:p>
     <w:p>
@@ -1433,14 +1478,27 @@
       <w:r>
         <w:t xml:space="preserve">Table </w:t>
       </w:r>
-      <w:fldSimple w:instr=" SEQ Table \* ARABIC ">
-        <w:r>
-          <w:rPr>
-            <w:noProof/>
-          </w:rPr>
-          <w:t>1</w:t>
-        </w:r>
-      </w:fldSimple>
+      <w:r>
+        <w:fldChar w:fldCharType="begin"/>
+      </w:r>
+      <w:r>
+        <w:instrText xml:space="preserve"> SEQ Table \* ARABIC </w:instrText>
+      </w:r>
+      <w:r>
+        <w:fldChar w:fldCharType="separate"/>
+      </w:r>
+      <w:r>
+        <w:rPr>
+          <w:noProof/>
+        </w:rPr>
+        <w:t>1</w:t>
+      </w:r>
+      <w:r>
+        <w:rPr>
+          <w:noProof/>
+        </w:rPr>
+        <w:fldChar w:fldCharType="end"/>
+      </w:r>
       <w:bookmarkEnd w:id="11"/>
       <w:r>
         <w:t>. Switch signals and connections</w:t>
@@ -1858,6 +1916,7 @@
         <w:t xml:space="preserve">. </w:t>
       </w:r>
       <w:proofErr w:type="spellStart"/>
+      <w:proofErr w:type="gramStart"/>
       <w:r>
         <w:t>V</w:t>
       </w:r>
@@ -1869,7 +1928,11 @@
       </w:r>
       <w:proofErr w:type="spellEnd"/>
       <w:r>
-        <w:t xml:space="preserve">  = _____________V</w:t>
+        <w:t xml:space="preserve">  =</w:t>
+      </w:r>
+      <w:proofErr w:type="gramEnd"/>
+      <w:r>
+        <w:t xml:space="preserve"> _____________V</w:t>
       </w:r>
     </w:p>
     <w:p>
@@ -1907,6 +1970,7 @@
         <w:t xml:space="preserve">. </w:t>
       </w:r>
       <w:proofErr w:type="spellStart"/>
+      <w:proofErr w:type="gramStart"/>
       <w:r>
         <w:t>V</w:t>
       </w:r>
@@ -1918,7 +1982,11 @@
       </w:r>
       <w:proofErr w:type="spellEnd"/>
       <w:r>
-        <w:t xml:space="preserve">  = ___________V</w:t>
+        <w:t xml:space="preserve">  =</w:t>
+      </w:r>
+      <w:proofErr w:type="gramEnd"/>
+      <w:r>
+        <w:t xml:space="preserve"> ___________V</w:t>
       </w:r>
     </w:p>
     <w:p>
@@ -2104,12 +2172,17 @@
         <w:br/>
       </w:r>
       <w:proofErr w:type="spellStart"/>
+      <w:proofErr w:type="gramStart"/>
       <w:r>
         <w:t>vbat</w:t>
       </w:r>
       <w:proofErr w:type="spellEnd"/>
       <w:r>
-        <w:t>(1) = _______V</w:t>
+        <w:t>(</w:t>
+      </w:r>
+      <w:proofErr w:type="gramEnd"/>
+      <w:r>
+        <w:t>1) = _______V</w:t>
       </w:r>
     </w:p>
     <w:p>
@@ -2117,12 +2190,17 @@
         <w:pStyle w:val="ListParagraph"/>
       </w:pPr>
       <w:proofErr w:type="spellStart"/>
+      <w:proofErr w:type="gramStart"/>
       <w:r>
         <w:t>vbat</w:t>
       </w:r>
       <w:proofErr w:type="spellEnd"/>
       <w:r>
-        <w:t>(2) = _______V</w:t>
+        <w:t>(</w:t>
+      </w:r>
+      <w:proofErr w:type="gramEnd"/>
+      <w:r>
+        <w:t>2) = _______V</w:t>
       </w:r>
     </w:p>
     <w:p>
@@ -2130,12 +2208,17 @@
         <w:pStyle w:val="ListParagraph"/>
       </w:pPr>
       <w:proofErr w:type="spellStart"/>
+      <w:proofErr w:type="gramStart"/>
       <w:r>
         <w:t>vbat</w:t>
       </w:r>
       <w:proofErr w:type="spellEnd"/>
       <w:r>
-        <w:t>(3) = _______V</w:t>
+        <w:t>(</w:t>
+      </w:r>
+      <w:proofErr w:type="gramEnd"/>
+      <w:r>
+        <w:t>3) = _______V</w:t>
       </w:r>
     </w:p>
     <w:p>
@@ -2143,12 +2226,17 @@
         <w:pStyle w:val="ListParagraph"/>
       </w:pPr>
       <w:proofErr w:type="spellStart"/>
+      <w:proofErr w:type="gramStart"/>
       <w:r>
         <w:t>vbat</w:t>
       </w:r>
       <w:proofErr w:type="spellEnd"/>
       <w:r>
-        <w:t>(4) = _______V</w:t>
+        <w:t>(</w:t>
+      </w:r>
+      <w:proofErr w:type="gramEnd"/>
+      <w:r>
+        <w:t>4) = _______V</w:t>
       </w:r>
     </w:p>
     <w:p>
@@ -2156,12 +2244,17 @@
         <w:pStyle w:val="ListParagraph"/>
       </w:pPr>
       <w:proofErr w:type="spellStart"/>
+      <w:proofErr w:type="gramStart"/>
       <w:r>
         <w:t>vbat</w:t>
       </w:r>
       <w:proofErr w:type="spellEnd"/>
       <w:r>
-        <w:t>(5) = _______V</w:t>
+        <w:t>(</w:t>
+      </w:r>
+      <w:proofErr w:type="gramEnd"/>
+      <w:r>
+        <w:t>5) = _______V</w:t>
       </w:r>
     </w:p>
     <w:p>
@@ -2217,12 +2310,17 @@
         <w:br/>
       </w:r>
       <w:proofErr w:type="spellStart"/>
+      <w:proofErr w:type="gramStart"/>
       <w:r>
         <w:t>vbat</w:t>
       </w:r>
       <w:proofErr w:type="spellEnd"/>
       <w:r>
-        <w:t>(1) = _______V</w:t>
+        <w:t>(</w:t>
+      </w:r>
+      <w:proofErr w:type="gramEnd"/>
+      <w:r>
+        <w:t>1) = _______V</w:t>
       </w:r>
     </w:p>
     <w:p>
@@ -2230,12 +2328,17 @@
         <w:pStyle w:val="ListParagraph"/>
       </w:pPr>
       <w:proofErr w:type="spellStart"/>
+      <w:proofErr w:type="gramStart"/>
       <w:r>
         <w:t>vbat</w:t>
       </w:r>
       <w:proofErr w:type="spellEnd"/>
       <w:r>
-        <w:t>(2) = _______V</w:t>
+        <w:t>(</w:t>
+      </w:r>
+      <w:proofErr w:type="gramEnd"/>
+      <w:r>
+        <w:t>2) = _______V</w:t>
       </w:r>
     </w:p>
     <w:p>
@@ -2243,12 +2346,17 @@
         <w:pStyle w:val="ListParagraph"/>
       </w:pPr>
       <w:proofErr w:type="spellStart"/>
+      <w:proofErr w:type="gramStart"/>
       <w:r>
         <w:t>vbat</w:t>
       </w:r>
       <w:proofErr w:type="spellEnd"/>
       <w:r>
-        <w:t>(3) = _______V</w:t>
+        <w:t>(</w:t>
+      </w:r>
+      <w:proofErr w:type="gramEnd"/>
+      <w:r>
+        <w:t>3) = _______V</w:t>
       </w:r>
     </w:p>
     <w:p>
@@ -2256,12 +2364,17 @@
         <w:pStyle w:val="ListParagraph"/>
       </w:pPr>
       <w:proofErr w:type="spellStart"/>
+      <w:proofErr w:type="gramStart"/>
       <w:r>
         <w:t>vbat</w:t>
       </w:r>
       <w:proofErr w:type="spellEnd"/>
       <w:r>
-        <w:t>(4) = _______V</w:t>
+        <w:t>(</w:t>
+      </w:r>
+      <w:proofErr w:type="gramEnd"/>
+      <w:r>
+        <w:t>4) = _______V</w:t>
       </w:r>
     </w:p>
     <w:p>
@@ -2269,12 +2382,17 @@
         <w:pStyle w:val="ListParagraph"/>
       </w:pPr>
       <w:proofErr w:type="spellStart"/>
+      <w:proofErr w:type="gramStart"/>
       <w:r>
         <w:t>vbat</w:t>
       </w:r>
       <w:proofErr w:type="spellEnd"/>
       <w:r>
-        <w:t>(5) = _______V</w:t>
+        <w:t>(</w:t>
+      </w:r>
+      <w:proofErr w:type="gramEnd"/>
+      <w:r>
+        <w:t>5) = _______V</w:t>
       </w:r>
     </w:p>
     <w:p>
@@ -2390,6 +2508,7 @@
         <w:t xml:space="preserve">. </w:t>
       </w:r>
       <w:proofErr w:type="spellStart"/>
+      <w:proofErr w:type="gramStart"/>
       <w:r>
         <w:t>V</w:t>
       </w:r>
@@ -2407,7 +2526,11 @@
       </w:r>
       <w:proofErr w:type="spellEnd"/>
       <w:r>
-        <w:t xml:space="preserve">  = ___________V</w:t>
+        <w:t xml:space="preserve">  =</w:t>
+      </w:r>
+      <w:proofErr w:type="gramEnd"/>
+      <w:r>
+        <w:t xml:space="preserve"> ___________V</w:t>
       </w:r>
     </w:p>
     <w:p>
@@ -2420,7 +2543,15 @@
         <w:spacing w:before="200" w:after="200" w:line="276" w:lineRule="auto"/>
       </w:pPr>
       <w:r>
-        <w:t xml:space="preserve">Optional: Why won’t this system work if the circuit runs off of the battery? Extra Credit: Modify the code to support running off the battery. </w:t>
+        <w:t xml:space="preserve">Optional: Why won’t this system work if the circuit runs </w:t>
+      </w:r>
+      <w:proofErr w:type="gramStart"/>
+      <w:r>
+        <w:t>off of</w:t>
+      </w:r>
+      <w:proofErr w:type="gramEnd"/>
+      <w:r>
+        <w:t xml:space="preserve"> the battery? Extra Credit: Modify the code to support running off the battery. </w:t>
       </w:r>
     </w:p>
     <w:p>
@@ -2428,7 +2559,23 @@
         <w:pStyle w:val="Solution"/>
       </w:pPr>
       <w:r>
-        <w:t xml:space="preserve">The battery voltage is not regulated, so the P3V3 supply rail voltage is unknown. As a result the reference voltage will be unknown, so you won’t be able to scale the ADC output. To solve this problem use an external fixed bandgap voltage reference. Using this you can calibrate your ADC. The process involves measuring the bandgap with the ADC. Using the result </w:t>
+        <w:t xml:space="preserve">The battery voltage is not regulated, so the P3V3 supply rail voltage is unknown. As a </w:t>
+      </w:r>
+      <w:proofErr w:type="gramStart"/>
+      <w:r>
+        <w:t>result</w:t>
+      </w:r>
+      <w:proofErr w:type="gramEnd"/>
+      <w:r>
+        <w:t xml:space="preserve"> the reference voltage will be unknown, so you won’t be able to scale the ADC output. To solve this </w:t>
+      </w:r>
+      <w:proofErr w:type="gramStart"/>
+      <w:r>
+        <w:t>problem</w:t>
+      </w:r>
+      <w:proofErr w:type="gramEnd"/>
+      <w:r>
+        <w:t xml:space="preserve"> use an external fixed bandgap voltage reference. Using this you can calibrate your ADC. The process involves measuring the bandgap with the ADC. Using the result </w:t>
       </w:r>
       <w:proofErr w:type="spellStart"/>
       <w:r>
@@ -2477,7 +2624,11 @@
         <w:t>-gap</w:t>
       </w:r>
       <w:r>
-        <w:t xml:space="preserve"> *  </w:t>
+        <w:t xml:space="preserve"> </w:t>
+      </w:r>
+      <w:proofErr w:type="gramStart"/>
+      <w:r>
+        <w:t xml:space="preserve">*  </w:t>
       </w:r>
       <w:proofErr w:type="spellStart"/>
       <w:r>
@@ -2490,6 +2641,7 @@
         <w:t>in</w:t>
       </w:r>
       <w:proofErr w:type="spellEnd"/>
+      <w:proofErr w:type="gramEnd"/>
       <w:r>
         <w:t>/</w:t>
       </w:r>
@@ -2523,8 +2675,8 @@
       </w:pPr>
     </w:p>
     <w:sectPr>
-      <w:footerReference w:type="default" r:id="rId18"/>
-      <w:headerReference w:type="first" r:id="rId19"/>
+      <w:footerReference w:type="default" r:id="rId16"/>
+      <w:headerReference w:type="first" r:id="rId17"/>
       <w:pgSz w:w="11906" w:h="16838"/>
       <w:pgMar w:top="1560" w:right="1440" w:bottom="1560" w:left="1440" w:header="142" w:footer="454" w:gutter="0"/>
       <w:pgNumType w:start="1"/>
@@ -2561,16 +2713,6 @@
 </file>
 
 <file path=word/footer1.xml><?xml version="1.0" encoding="utf-8"?>
-<w:ftr xmlns:wpc="http://schemas.microsoft.com/office/word/2010/wordprocessingCanvas" xmlns:cx="http://schemas.microsoft.com/office/drawing/2014/chartex" xmlns:cx1="http://schemas.microsoft.com/office/drawing/2015/9/8/chartex" xmlns:cx2="http://schemas.microsoft.com/office/drawing/2015/10/21/chartex" xmlns:cx3="http://schemas.microsoft.com/office/drawing/2016/5/9/chartex" xmlns:cx4="http://schemas.microsoft.com/office/drawing/2016/5/10/chartex" xmlns:cx5="http://schemas.microsoft.com/office/drawing/2016/5/11/chartex" xmlns:cx6="http://schemas.microsoft.com/office/drawing/2016/5/12/chartex" xmlns:cx7="http://schemas.microsoft.com/office/drawing/2016/5/13/chartex" xmlns:cx8="http://schemas.microsoft.com/office/drawing/2016/5/14/chartex" xmlns:mc="http://schemas.openxmlformats.org/markup-compatibility/2006" xmlns:aink="http://schemas.microsoft.com/office/drawing/2016/ink" xmlns:am3d="http://schemas.microsoft.com/office/drawing/2017/model3d" xmlns:o="urn:schemas-microsoft-com:office:office" xmlns:r="http://schemas.openxmlformats.org/officeDocument/2006/relationships" xmlns:m="http://schemas.openxmlformats.org/officeDocument/2006/math" xmlns:v="urn:schemas-microsoft-com:vml" xmlns:wp14="http://schemas.microsoft.com/office/word/2010/wordprocessingDrawing" xmlns:wp="http://schemas.openxmlformats.org/drawingml/2006/wordprocessingDrawing" xmlns:w10="urn:schemas-microsoft-com:office:word" xmlns:w="http://schemas.openxmlformats.org/wordprocessingml/2006/main" xmlns:w14="http://schemas.microsoft.com/office/word/2010/wordml" xmlns:w15="http://schemas.microsoft.com/office/word/2012/wordml" xmlns:w16cex="http://schemas.microsoft.com/office/word/2018/wordml/cex" xmlns:w16cid="http://schemas.microsoft.com/office/word/2016/wordml/cid" xmlns:w16="http://schemas.microsoft.com/office/word/2018/wordml" xmlns:w16sdtdh="http://schemas.microsoft.com/office/word/2020/wordml/sdtdatahash" xmlns:w16se="http://schemas.microsoft.com/office/word/2015/wordml/symex" xmlns:wpg="http://schemas.microsoft.com/office/word/2010/wordprocessingGroup" xmlns:wpi="http://schemas.microsoft.com/office/word/2010/wordprocessingInk" xmlns:wne="http://schemas.microsoft.com/office/word/2006/wordml" xmlns:wps="http://schemas.microsoft.com/office/word/2010/wordprocessingShape" mc:Ignorable="w14 w15 w16se w16cid w16 w16cex w16sdtdh wp14">
-  <w:p>
-    <w:pPr>
-      <w:pStyle w:val="Footer"/>
-    </w:pPr>
-  </w:p>
-</w:ftr>
-</file>
-
-<file path=word/footer2.xml><?xml version="1.0" encoding="utf-8"?>
 <w:ftr xmlns:wpc="http://schemas.microsoft.com/office/word/2010/wordprocessingCanvas" xmlns:cx="http://schemas.microsoft.com/office/drawing/2014/chartex" xmlns:cx1="http://schemas.microsoft.com/office/drawing/2015/9/8/chartex" xmlns:cx2="http://schemas.microsoft.com/office/drawing/2015/10/21/chartex" xmlns:cx3="http://schemas.microsoft.com/office/drawing/2016/5/9/chartex" xmlns:cx4="http://schemas.microsoft.com/office/drawing/2016/5/10/chartex" xmlns:cx5="http://schemas.microsoft.com/office/drawing/2016/5/11/chartex" xmlns:cx6="http://schemas.microsoft.com/office/drawing/2016/5/12/chartex" xmlns:cx7="http://schemas.microsoft.com/office/drawing/2016/5/13/chartex" xmlns:cx8="http://schemas.microsoft.com/office/drawing/2016/5/14/chartex" xmlns:mc="http://schemas.openxmlformats.org/markup-compatibility/2006" xmlns:aink="http://schemas.microsoft.com/office/drawing/2016/ink" xmlns:am3d="http://schemas.microsoft.com/office/drawing/2017/model3d" xmlns:o="urn:schemas-microsoft-com:office:office" xmlns:r="http://schemas.openxmlformats.org/officeDocument/2006/relationships" xmlns:m="http://schemas.openxmlformats.org/officeDocument/2006/math" xmlns:v="urn:schemas-microsoft-com:vml" xmlns:wp14="http://schemas.microsoft.com/office/word/2010/wordprocessingDrawing" xmlns:wp="http://schemas.openxmlformats.org/drawingml/2006/wordprocessingDrawing" xmlns:w10="urn:schemas-microsoft-com:office:word" xmlns:w="http://schemas.openxmlformats.org/wordprocessingml/2006/main" xmlns:w14="http://schemas.microsoft.com/office/word/2010/wordml" xmlns:w15="http://schemas.microsoft.com/office/word/2012/wordml" xmlns:w16cex="http://schemas.microsoft.com/office/word/2018/wordml/cex" xmlns:w16cid="http://schemas.microsoft.com/office/word/2016/wordml/cid" xmlns:w16="http://schemas.microsoft.com/office/word/2018/wordml" xmlns:w16sdtdh="http://schemas.microsoft.com/office/word/2020/wordml/sdtdatahash" xmlns:w16se="http://schemas.microsoft.com/office/word/2015/wordml/symex" xmlns:wpg="http://schemas.microsoft.com/office/word/2010/wordprocessingGroup" xmlns:wpi="http://schemas.microsoft.com/office/word/2010/wordprocessingInk" xmlns:wne="http://schemas.microsoft.com/office/word/2006/wordml" xmlns:wps="http://schemas.microsoft.com/office/word/2010/wordprocessingShape" mc:Ignorable="w14 w15 w16se w16cid w16 w16cex w16sdtdh wp14">
   <w:p>
     <w:pPr>
@@ -2592,7 +2734,7 @@
 </w:ftr>
 </file>
 
-<file path=word/footer3.xml><?xml version="1.0" encoding="utf-8"?>
+<file path=word/footer2.xml><?xml version="1.0" encoding="utf-8"?>
 <w:ftr xmlns:wpc="http://schemas.microsoft.com/office/word/2010/wordprocessingCanvas" xmlns:cx="http://schemas.microsoft.com/office/drawing/2014/chartex" xmlns:cx1="http://schemas.microsoft.com/office/drawing/2015/9/8/chartex" xmlns:cx2="http://schemas.microsoft.com/office/drawing/2015/10/21/chartex" xmlns:cx3="http://schemas.microsoft.com/office/drawing/2016/5/9/chartex" xmlns:cx4="http://schemas.microsoft.com/office/drawing/2016/5/10/chartex" xmlns:cx5="http://schemas.microsoft.com/office/drawing/2016/5/11/chartex" xmlns:cx6="http://schemas.microsoft.com/office/drawing/2016/5/12/chartex" xmlns:cx7="http://schemas.microsoft.com/office/drawing/2016/5/13/chartex" xmlns:cx8="http://schemas.microsoft.com/office/drawing/2016/5/14/chartex" xmlns:mc="http://schemas.openxmlformats.org/markup-compatibility/2006" xmlns:aink="http://schemas.microsoft.com/office/drawing/2016/ink" xmlns:am3d="http://schemas.microsoft.com/office/drawing/2017/model3d" xmlns:o="urn:schemas-microsoft-com:office:office" xmlns:r="http://schemas.openxmlformats.org/officeDocument/2006/relationships" xmlns:m="http://schemas.openxmlformats.org/officeDocument/2006/math" xmlns:v="urn:schemas-microsoft-com:vml" xmlns:wp14="http://schemas.microsoft.com/office/word/2010/wordprocessingDrawing" xmlns:wp="http://schemas.openxmlformats.org/drawingml/2006/wordprocessingDrawing" xmlns:w10="urn:schemas-microsoft-com:office:word" xmlns:w="http://schemas.openxmlformats.org/wordprocessingml/2006/main" xmlns:w14="http://schemas.microsoft.com/office/word/2010/wordml" xmlns:w15="http://schemas.microsoft.com/office/word/2012/wordml" xmlns:w16cex="http://schemas.microsoft.com/office/word/2018/wordml/cex" xmlns:w16cid="http://schemas.microsoft.com/office/word/2016/wordml/cid" xmlns:w16="http://schemas.microsoft.com/office/word/2018/wordml" xmlns:w16sdtdh="http://schemas.microsoft.com/office/word/2020/wordml/sdtdatahash" xmlns:w16se="http://schemas.microsoft.com/office/word/2015/wordml/symex" xmlns:wpg="http://schemas.microsoft.com/office/word/2010/wordprocessingGroup" xmlns:wpi="http://schemas.microsoft.com/office/word/2010/wordprocessingInk" xmlns:wne="http://schemas.microsoft.com/office/word/2006/wordml" xmlns:wps="http://schemas.microsoft.com/office/word/2010/wordprocessingShape" mc:Ignorable="w14 w15 w16se w16cid w16 w16cex w16sdtdh wp14">
   <w:sdt>
     <w:sdtPr>
@@ -2624,7 +2766,7 @@
 </w:ftr>
 </file>
 
-<file path=word/footer4.xml><?xml version="1.0" encoding="utf-8"?>
+<file path=word/footer3.xml><?xml version="1.0" encoding="utf-8"?>
 <w:ftr xmlns:wpc="http://schemas.microsoft.com/office/word/2010/wordprocessingCanvas" xmlns:cx="http://schemas.microsoft.com/office/drawing/2014/chartex" xmlns:cx1="http://schemas.microsoft.com/office/drawing/2015/9/8/chartex" xmlns:cx2="http://schemas.microsoft.com/office/drawing/2015/10/21/chartex" xmlns:cx3="http://schemas.microsoft.com/office/drawing/2016/5/9/chartex" xmlns:cx4="http://schemas.microsoft.com/office/drawing/2016/5/10/chartex" xmlns:cx5="http://schemas.microsoft.com/office/drawing/2016/5/11/chartex" xmlns:cx6="http://schemas.microsoft.com/office/drawing/2016/5/12/chartex" xmlns:cx7="http://schemas.microsoft.com/office/drawing/2016/5/13/chartex" xmlns:cx8="http://schemas.microsoft.com/office/drawing/2016/5/14/chartex" xmlns:mc="http://schemas.openxmlformats.org/markup-compatibility/2006" xmlns:aink="http://schemas.microsoft.com/office/drawing/2016/ink" xmlns:am3d="http://schemas.microsoft.com/office/drawing/2017/model3d" xmlns:o="urn:schemas-microsoft-com:office:office" xmlns:r="http://schemas.openxmlformats.org/officeDocument/2006/relationships" xmlns:m="http://schemas.openxmlformats.org/officeDocument/2006/math" xmlns:v="urn:schemas-microsoft-com:vml" xmlns:wp14="http://schemas.microsoft.com/office/word/2010/wordprocessingDrawing" xmlns:wp="http://schemas.openxmlformats.org/drawingml/2006/wordprocessingDrawing" xmlns:w10="urn:schemas-microsoft-com:office:word" xmlns:w="http://schemas.openxmlformats.org/wordprocessingml/2006/main" xmlns:w14="http://schemas.microsoft.com/office/word/2010/wordml" xmlns:w15="http://schemas.microsoft.com/office/word/2012/wordml" xmlns:w16cex="http://schemas.microsoft.com/office/word/2018/wordml/cex" xmlns:w16cid="http://schemas.microsoft.com/office/word/2016/wordml/cid" xmlns:w16="http://schemas.microsoft.com/office/word/2018/wordml" xmlns:w16sdtdh="http://schemas.microsoft.com/office/word/2020/wordml/sdtdatahash" xmlns:w16se="http://schemas.microsoft.com/office/word/2015/wordml/symex" xmlns:wpg="http://schemas.microsoft.com/office/word/2010/wordprocessingGroup" xmlns:wpi="http://schemas.microsoft.com/office/word/2010/wordprocessingInk" xmlns:wne="http://schemas.microsoft.com/office/word/2006/wordml" xmlns:wps="http://schemas.microsoft.com/office/word/2010/wordprocessingShape" mc:Ignorable="w14 w15 w16se w16cid w16 w16cex w16sdtdh wp14">
   <w:sdt>
     <w:sdtPr>
@@ -2797,16 +2939,6 @@
 </file>
 
 <file path=word/header1.xml><?xml version="1.0" encoding="utf-8"?>
-<w:hdr xmlns:wpc="http://schemas.microsoft.com/office/word/2010/wordprocessingCanvas" xmlns:cx="http://schemas.microsoft.com/office/drawing/2014/chartex" xmlns:cx1="http://schemas.microsoft.com/office/drawing/2015/9/8/chartex" xmlns:cx2="http://schemas.microsoft.com/office/drawing/2015/10/21/chartex" xmlns:cx3="http://schemas.microsoft.com/office/drawing/2016/5/9/chartex" xmlns:cx4="http://schemas.microsoft.com/office/drawing/2016/5/10/chartex" xmlns:cx5="http://schemas.microsoft.com/office/drawing/2016/5/11/chartex" xmlns:cx6="http://schemas.microsoft.com/office/drawing/2016/5/12/chartex" xmlns:cx7="http://schemas.microsoft.com/office/drawing/2016/5/13/chartex" xmlns:cx8="http://schemas.microsoft.com/office/drawing/2016/5/14/chartex" xmlns:mc="http://schemas.openxmlformats.org/markup-compatibility/2006" xmlns:aink="http://schemas.microsoft.com/office/drawing/2016/ink" xmlns:am3d="http://schemas.microsoft.com/office/drawing/2017/model3d" xmlns:o="urn:schemas-microsoft-com:office:office" xmlns:r="http://schemas.openxmlformats.org/officeDocument/2006/relationships" xmlns:m="http://schemas.openxmlformats.org/officeDocument/2006/math" xmlns:v="urn:schemas-microsoft-com:vml" xmlns:wp14="http://schemas.microsoft.com/office/word/2010/wordprocessingDrawing" xmlns:wp="http://schemas.openxmlformats.org/drawingml/2006/wordprocessingDrawing" xmlns:w10="urn:schemas-microsoft-com:office:word" xmlns:w="http://schemas.openxmlformats.org/wordprocessingml/2006/main" xmlns:w14="http://schemas.microsoft.com/office/word/2010/wordml" xmlns:w15="http://schemas.microsoft.com/office/word/2012/wordml" xmlns:w16cex="http://schemas.microsoft.com/office/word/2018/wordml/cex" xmlns:w16cid="http://schemas.microsoft.com/office/word/2016/wordml/cid" xmlns:w16="http://schemas.microsoft.com/office/word/2018/wordml" xmlns:w16sdtdh="http://schemas.microsoft.com/office/word/2020/wordml/sdtdatahash" xmlns:w16se="http://schemas.microsoft.com/office/word/2015/wordml/symex" xmlns:wpg="http://schemas.microsoft.com/office/word/2010/wordprocessingGroup" xmlns:wpi="http://schemas.microsoft.com/office/word/2010/wordprocessingInk" xmlns:wne="http://schemas.microsoft.com/office/word/2006/wordml" xmlns:wps="http://schemas.microsoft.com/office/word/2010/wordprocessingShape" mc:Ignorable="w14 w15 w16se w16cid w16 w16cex w16sdtdh wp14">
-  <w:p>
-    <w:pPr>
-      <w:pStyle w:val="Header"/>
-    </w:pPr>
-  </w:p>
-</w:hdr>
-</file>
-
-<file path=word/header2.xml><?xml version="1.0" encoding="utf-8"?>
 <w:hdr xmlns:wpc="http://schemas.microsoft.com/office/word/2010/wordprocessingCanvas" xmlns:cx="http://schemas.microsoft.com/office/drawing/2014/chartex" xmlns:cx1="http://schemas.microsoft.com/office/drawing/2015/9/8/chartex" xmlns:cx2="http://schemas.microsoft.com/office/drawing/2015/10/21/chartex" xmlns:cx3="http://schemas.microsoft.com/office/drawing/2016/5/9/chartex" xmlns:cx4="http://schemas.microsoft.com/office/drawing/2016/5/10/chartex" xmlns:cx5="http://schemas.microsoft.com/office/drawing/2016/5/11/chartex" xmlns:cx6="http://schemas.microsoft.com/office/drawing/2016/5/12/chartex" xmlns:cx7="http://schemas.microsoft.com/office/drawing/2016/5/13/chartex" xmlns:cx8="http://schemas.microsoft.com/office/drawing/2016/5/14/chartex" xmlns:mc="http://schemas.openxmlformats.org/markup-compatibility/2006" xmlns:aink="http://schemas.microsoft.com/office/drawing/2016/ink" xmlns:am3d="http://schemas.microsoft.com/office/drawing/2017/model3d" xmlns:o="urn:schemas-microsoft-com:office:office" xmlns:r="http://schemas.openxmlformats.org/officeDocument/2006/relationships" xmlns:m="http://schemas.openxmlformats.org/officeDocument/2006/math" xmlns:v="urn:schemas-microsoft-com:vml" xmlns:wp14="http://schemas.microsoft.com/office/word/2010/wordprocessingDrawing" xmlns:wp="http://schemas.openxmlformats.org/drawingml/2006/wordprocessingDrawing" xmlns:w10="urn:schemas-microsoft-com:office:word" xmlns:w="http://schemas.openxmlformats.org/wordprocessingml/2006/main" xmlns:w14="http://schemas.microsoft.com/office/word/2010/wordml" xmlns:w15="http://schemas.microsoft.com/office/word/2012/wordml" xmlns:w16cex="http://schemas.microsoft.com/office/word/2018/wordml/cex" xmlns:w16cid="http://schemas.microsoft.com/office/word/2016/wordml/cid" xmlns:w16="http://schemas.microsoft.com/office/word/2018/wordml" xmlns:w16sdtdh="http://schemas.microsoft.com/office/word/2020/wordml/sdtdatahash" xmlns:w16se="http://schemas.microsoft.com/office/word/2015/wordml/symex" xmlns:wpg="http://schemas.microsoft.com/office/word/2010/wordprocessingGroup" xmlns:wpi="http://schemas.microsoft.com/office/word/2010/wordprocessingInk" xmlns:wne="http://schemas.microsoft.com/office/word/2006/wordml" xmlns:wps="http://schemas.microsoft.com/office/word/2010/wordprocessingShape" mc:Ignorable="w14 w15 w16se w16cid w16 w16cex w16sdtdh wp14">
   <w:p>
     <w:pPr>
@@ -2911,7 +3043,7 @@
 </w:hdr>
 </file>
 
-<file path=word/header3.xml><?xml version="1.0" encoding="utf-8"?>
+<file path=word/header2.xml><?xml version="1.0" encoding="utf-8"?>
 <w:hdr xmlns:wpc="http://schemas.microsoft.com/office/word/2010/wordprocessingCanvas" xmlns:cx="http://schemas.microsoft.com/office/drawing/2014/chartex" xmlns:cx1="http://schemas.microsoft.com/office/drawing/2015/9/8/chartex" xmlns:cx2="http://schemas.microsoft.com/office/drawing/2015/10/21/chartex" xmlns:cx3="http://schemas.microsoft.com/office/drawing/2016/5/9/chartex" xmlns:cx4="http://schemas.microsoft.com/office/drawing/2016/5/10/chartex" xmlns:cx5="http://schemas.microsoft.com/office/drawing/2016/5/11/chartex" xmlns:cx6="http://schemas.microsoft.com/office/drawing/2016/5/12/chartex" xmlns:cx7="http://schemas.microsoft.com/office/drawing/2016/5/13/chartex" xmlns:cx8="http://schemas.microsoft.com/office/drawing/2016/5/14/chartex" xmlns:mc="http://schemas.openxmlformats.org/markup-compatibility/2006" xmlns:aink="http://schemas.microsoft.com/office/drawing/2016/ink" xmlns:am3d="http://schemas.microsoft.com/office/drawing/2017/model3d" xmlns:o="urn:schemas-microsoft-com:office:office" xmlns:r="http://schemas.openxmlformats.org/officeDocument/2006/relationships" xmlns:m="http://schemas.openxmlformats.org/officeDocument/2006/math" xmlns:v="urn:schemas-microsoft-com:vml" xmlns:wp14="http://schemas.microsoft.com/office/word/2010/wordprocessingDrawing" xmlns:wp="http://schemas.openxmlformats.org/drawingml/2006/wordprocessingDrawing" xmlns:w10="urn:schemas-microsoft-com:office:word" xmlns:w="http://schemas.openxmlformats.org/wordprocessingml/2006/main" xmlns:w14="http://schemas.microsoft.com/office/word/2010/wordml" xmlns:w15="http://schemas.microsoft.com/office/word/2012/wordml" xmlns:w16cex="http://schemas.microsoft.com/office/word/2018/wordml/cex" xmlns:w16cid="http://schemas.microsoft.com/office/word/2016/wordml/cid" xmlns:w16="http://schemas.microsoft.com/office/word/2018/wordml" xmlns:w16sdtdh="http://schemas.microsoft.com/office/word/2020/wordml/sdtdatahash" xmlns:w16se="http://schemas.microsoft.com/office/word/2015/wordml/symex" xmlns:wpg="http://schemas.microsoft.com/office/word/2010/wordprocessingGroup" xmlns:wpi="http://schemas.microsoft.com/office/word/2010/wordprocessingInk" xmlns:wne="http://schemas.microsoft.com/office/word/2006/wordml" xmlns:wps="http://schemas.microsoft.com/office/word/2010/wordprocessingShape" mc:Ignorable="w14 w15 w16se w16cid w16 w16cex w16sdtdh wp14">
   <w:p>
     <w:pPr>
@@ -2992,7 +3124,7 @@
 </w:hdr>
 </file>
 
-<file path=word/header4.xml><?xml version="1.0" encoding="utf-8"?>
+<file path=word/header3.xml><?xml version="1.0" encoding="utf-8"?>
 <w:hdr xmlns:wpc="http://schemas.microsoft.com/office/word/2010/wordprocessingCanvas" xmlns:cx="http://schemas.microsoft.com/office/drawing/2014/chartex" xmlns:cx1="http://schemas.microsoft.com/office/drawing/2015/9/8/chartex" xmlns:cx2="http://schemas.microsoft.com/office/drawing/2015/10/21/chartex" xmlns:cx3="http://schemas.microsoft.com/office/drawing/2016/5/9/chartex" xmlns:cx4="http://schemas.microsoft.com/office/drawing/2016/5/10/chartex" xmlns:cx5="http://schemas.microsoft.com/office/drawing/2016/5/11/chartex" xmlns:cx6="http://schemas.microsoft.com/office/drawing/2016/5/12/chartex" xmlns:cx7="http://schemas.microsoft.com/office/drawing/2016/5/13/chartex" xmlns:cx8="http://schemas.microsoft.com/office/drawing/2016/5/14/chartex" xmlns:mc="http://schemas.openxmlformats.org/markup-compatibility/2006" xmlns:aink="http://schemas.microsoft.com/office/drawing/2016/ink" xmlns:am3d="http://schemas.microsoft.com/office/drawing/2017/model3d" xmlns:o="urn:schemas-microsoft-com:office:office" xmlns:r="http://schemas.openxmlformats.org/officeDocument/2006/relationships" xmlns:m="http://schemas.openxmlformats.org/officeDocument/2006/math" xmlns:v="urn:schemas-microsoft-com:vml" xmlns:wp14="http://schemas.microsoft.com/office/word/2010/wordprocessingDrawing" xmlns:wp="http://schemas.openxmlformats.org/drawingml/2006/wordprocessingDrawing" xmlns:w10="urn:schemas-microsoft-com:office:word" xmlns:w="http://schemas.openxmlformats.org/wordprocessingml/2006/main" xmlns:w14="http://schemas.microsoft.com/office/word/2010/wordml" xmlns:w15="http://schemas.microsoft.com/office/word/2012/wordml" xmlns:w16cex="http://schemas.microsoft.com/office/word/2018/wordml/cex" xmlns:w16cid="http://schemas.microsoft.com/office/word/2016/wordml/cid" xmlns:w16="http://schemas.microsoft.com/office/word/2018/wordml" xmlns:w16sdtdh="http://schemas.microsoft.com/office/word/2020/wordml/sdtdatahash" xmlns:w16se="http://schemas.microsoft.com/office/word/2015/wordml/symex" xmlns:wpg="http://schemas.microsoft.com/office/word/2010/wordprocessingGroup" xmlns:wpi="http://schemas.microsoft.com/office/word/2010/wordprocessingInk" xmlns:wne="http://schemas.microsoft.com/office/word/2006/wordml" xmlns:wps="http://schemas.microsoft.com/office/word/2010/wordprocessingShape" mc:Ignorable="w14 w15 w16se w16cid w16 w16cex w16sdtdh wp14">
   <w:p>
     <w:pPr>
@@ -6643,15 +6775,6 @@
   </w:num>
   <w:num w:numId="38">
     <w:abstractNumId w:val="29"/>
-    <w:lvlOverride w:ilvl="0"/>
-    <w:lvlOverride w:ilvl="1"/>
-    <w:lvlOverride w:ilvl="2"/>
-    <w:lvlOverride w:ilvl="3"/>
-    <w:lvlOverride w:ilvl="4"/>
-    <w:lvlOverride w:ilvl="5"/>
-    <w:lvlOverride w:ilvl="6"/>
-    <w:lvlOverride w:ilvl="7"/>
-    <w:lvlOverride w:ilvl="8"/>
   </w:num>
 </w:numbering>
 </file>
